--- a/62 Jesus é o caminho.docx.docx
+++ b/62 Jesus é o caminho.docx.docx
@@ -1383,24 +1383,72 @@
                     <w:pStyle w:val="6"/>
                     <w:jc w:val="both"/>
                     <w:rPr>
-                      <w:rFonts w:hint="default" w:ascii="Courier New" w:hAnsi="Courier New" w:eastAsia="Courier New"/>
-                      <w:b/>
-                      <w:bCs/>
-                      <w:i w:val="0"/>
-                      <w:iCs w:val="0"/>
-                      <w:caps w:val="0"/>
-                      <w:color w:val="000000" w:themeColor="text1"/>
-                      <w:spacing w:val="0"/>
-                      <w:sz w:val="22"/>
-                      <w:szCs w:val="22"/>
+                      <w:rFonts w:hint="default" w:eastAsia="Courier New"/>
+                      <w:b/>
+                      <w:bCs/>
+                      <w:i w:val="0"/>
+                      <w:iCs w:val="0"/>
+                      <w:caps w:val="0"/>
+                      <w:color w:val="000000" w:themeColor="text1"/>
+                      <w:spacing w:val="0"/>
+                      <w:sz w:val="22"/>
+                      <w:szCs w:val="22"/>
+                      <w:lang w:val="en-US"/>
                     </w:rPr>
                   </w:pPr>
+                  <w:r>
+                    <w:rPr>
+                      <w:rFonts w:hint="default" w:eastAsia="Courier New"/>
+                      <w:b/>
+                      <w:bCs/>
+                      <w:i w:val="0"/>
+                      <w:iCs w:val="0"/>
+                      <w:caps w:val="0"/>
+                      <w:color w:val="000000" w:themeColor="text1"/>
+                      <w:spacing w:val="0"/>
+                      <w:sz w:val="22"/>
+                      <w:szCs w:val="22"/>
+                      <w:lang w:val="en-US"/>
+                    </w:rPr>
+                    <w:t xml:space="preserve">    </w:t>
+                  </w:r>
                 </w:p>
                 <w:p>
                   <w:pPr>
                     <w:pStyle w:val="6"/>
                     <w:jc w:val="both"/>
                     <w:rPr>
+                      <w:rFonts w:hint="default" w:eastAsia="Courier New"/>
+                      <w:b/>
+                      <w:bCs/>
+                      <w:i w:val="0"/>
+                      <w:iCs w:val="0"/>
+                      <w:caps w:val="0"/>
+                      <w:color w:val="000000" w:themeColor="text1"/>
+                      <w:spacing w:val="0"/>
+                      <w:sz w:val="22"/>
+                      <w:szCs w:val="22"/>
+                      <w:lang w:val="en-US"/>
+                    </w:rPr>
+                  </w:pPr>
+                  <w:r>
+                    <w:rPr>
+                      <w:rFonts w:hint="default" w:eastAsia="Courier New"/>
+                      <w:b/>
+                      <w:bCs/>
+                      <w:i w:val="0"/>
+                      <w:iCs w:val="0"/>
+                      <w:caps w:val="0"/>
+                      <w:color w:val="000000" w:themeColor="text1"/>
+                      <w:spacing w:val="0"/>
+                      <w:sz w:val="22"/>
+                      <w:szCs w:val="22"/>
+                      <w:lang w:val="en-US"/>
+                    </w:rPr>
+                    <w:t xml:space="preserve">       </w:t>
+                  </w:r>
+                  <w:r>
+                    <w:rPr>
                       <w:rFonts w:hint="default" w:ascii="Courier New" w:hAnsi="Courier New" w:eastAsia="Courier New"/>
                       <w:b/>
                       <w:bCs/>
@@ -1411,14 +1459,33 @@
                       <w:spacing w:val="0"/>
                       <w:sz w:val="22"/>
                       <w:szCs w:val="22"/>
+                    </w:rPr>
+                    <w:t>E</w:t>
+                  </w:r>
+                </w:p>
+                <w:p>
+                  <w:pPr>
+                    <w:pStyle w:val="6"/>
+                    <w:jc w:val="both"/>
+                    <w:rPr>
+                      <w:rFonts w:hint="default" w:eastAsia="Courier New"/>
+                      <w:b w:val="0"/>
+                      <w:bCs w:val="0"/>
+                      <w:i w:val="0"/>
+                      <w:iCs w:val="0"/>
+                      <w:caps w:val="0"/>
+                      <w:color w:val="000000" w:themeColor="text1"/>
+                      <w:spacing w:val="0"/>
+                      <w:sz w:val="22"/>
+                      <w:szCs w:val="22"/>
                       <w:lang w:val="en-US"/>
                     </w:rPr>
                   </w:pPr>
                   <w:r>
                     <w:rPr>
                       <w:rFonts w:hint="default" w:eastAsia="Courier New"/>
-                      <w:b/>
-                      <w:bCs/>
+                      <w:b w:val="0"/>
+                      <w:bCs w:val="0"/>
                       <w:i w:val="0"/>
                       <w:iCs w:val="0"/>
                       <w:caps w:val="0"/>
@@ -1428,7 +1495,158 @@
                       <w:szCs w:val="22"/>
                       <w:lang w:val="en-US"/>
                     </w:rPr>
-                    <w:t>… faltando aqui</w:t>
+                    <w:t>Eu me manifestarei</w:t>
+                  </w:r>
+                </w:p>
+                <w:p>
+                  <w:pPr>
+                    <w:pStyle w:val="6"/>
+                    <w:jc w:val="both"/>
+                    <w:rPr>
+                      <w:rFonts w:hint="default" w:eastAsia="Courier New"/>
+                      <w:b w:val="0"/>
+                      <w:bCs w:val="0"/>
+                      <w:i w:val="0"/>
+                      <w:iCs w:val="0"/>
+                      <w:caps w:val="0"/>
+                      <w:color w:val="000000" w:themeColor="text1"/>
+                      <w:spacing w:val="0"/>
+                      <w:sz w:val="22"/>
+                      <w:szCs w:val="22"/>
+                      <w:lang w:val="en-US"/>
+                    </w:rPr>
+                  </w:pPr>
+                  <w:r>
+                    <w:rPr>
+                      <w:rFonts w:hint="default" w:eastAsia="Courier New"/>
+                      <w:b w:val="0"/>
+                      <w:bCs w:val="0"/>
+                      <w:i w:val="0"/>
+                      <w:iCs w:val="0"/>
+                      <w:caps w:val="0"/>
+                      <w:color w:val="000000" w:themeColor="text1"/>
+                      <w:spacing w:val="0"/>
+                      <w:sz w:val="22"/>
+                      <w:szCs w:val="22"/>
+                      <w:lang w:val="en-US"/>
+                    </w:rPr>
+                    <w:t xml:space="preserve">       </w:t>
+                  </w:r>
+                  <w:r>
+                    <w:rPr>
+                      <w:rFonts w:hint="default" w:ascii="Courier New" w:hAnsi="Courier New" w:eastAsia="Courier New"/>
+                      <w:b/>
+                      <w:bCs/>
+                      <w:i w:val="0"/>
+                      <w:iCs w:val="0"/>
+                      <w:caps w:val="0"/>
+                      <w:color w:val="000000" w:themeColor="text1"/>
+                      <w:spacing w:val="0"/>
+                      <w:sz w:val="22"/>
+                      <w:szCs w:val="22"/>
+                    </w:rPr>
+                    <w:t>B9</w:t>
+                  </w:r>
+                </w:p>
+                <w:p>
+                  <w:pPr>
+                    <w:pStyle w:val="6"/>
+                    <w:jc w:val="both"/>
+                    <w:rPr>
+                      <w:rFonts w:hint="default" w:eastAsia="Courier New"/>
+                      <w:b w:val="0"/>
+                      <w:bCs w:val="0"/>
+                      <w:i w:val="0"/>
+                      <w:iCs w:val="0"/>
+                      <w:caps w:val="0"/>
+                      <w:color w:val="000000" w:themeColor="text1"/>
+                      <w:spacing w:val="0"/>
+                      <w:sz w:val="22"/>
+                      <w:szCs w:val="22"/>
+                      <w:lang w:val="en-US"/>
+                    </w:rPr>
+                  </w:pPr>
+                  <w:r>
+                    <w:rPr>
+                      <w:rFonts w:hint="default" w:eastAsia="Courier New"/>
+                      <w:b w:val="0"/>
+                      <w:bCs w:val="0"/>
+                      <w:i w:val="0"/>
+                      <w:iCs w:val="0"/>
+                      <w:caps w:val="0"/>
+                      <w:color w:val="000000" w:themeColor="text1"/>
+                      <w:spacing w:val="0"/>
+                      <w:sz w:val="22"/>
+                      <w:szCs w:val="22"/>
+                      <w:lang w:val="en-US"/>
+                    </w:rPr>
+                    <w:t>Eu me manifestarei</w:t>
+                  </w:r>
+                </w:p>
+                <w:p>
+                  <w:pPr>
+                    <w:pStyle w:val="6"/>
+                    <w:jc w:val="both"/>
+                    <w:rPr>
+                      <w:rFonts w:hint="default" w:eastAsia="Courier New"/>
+                      <w:b w:val="0"/>
+                      <w:bCs w:val="0"/>
+                      <w:i w:val="0"/>
+                      <w:iCs w:val="0"/>
+                      <w:caps w:val="0"/>
+                      <w:color w:val="000000" w:themeColor="text1"/>
+                      <w:spacing w:val="0"/>
+                      <w:sz w:val="22"/>
+                      <w:szCs w:val="22"/>
+                      <w:lang w:val="en-US"/>
+                    </w:rPr>
+                  </w:pPr>
+                  <w:r>
+                    <w:rPr>
+                      <w:rFonts w:hint="default" w:eastAsia="Courier New"/>
+                      <w:b w:val="0"/>
+                      <w:bCs w:val="0"/>
+                      <w:i w:val="0"/>
+                      <w:iCs w:val="0"/>
+                      <w:caps w:val="0"/>
+                      <w:color w:val="000000" w:themeColor="text1"/>
+                      <w:spacing w:val="0"/>
+                      <w:sz w:val="22"/>
+                      <w:szCs w:val="22"/>
+                      <w:lang w:val="en-US"/>
+                    </w:rPr>
+                    <w:t xml:space="preserve">   </w:t>
+                  </w:r>
+                  <w:r>
+                    <w:rPr>
+                      <w:rFonts w:hint="default" w:ascii="Courier New" w:hAnsi="Courier New" w:eastAsia="Courier New"/>
+                      <w:b/>
+                      <w:bCs/>
+                      <w:i w:val="0"/>
+                      <w:iCs w:val="0"/>
+                      <w:caps w:val="0"/>
+                      <w:color w:val="000000" w:themeColor="text1"/>
+                      <w:spacing w:val="0"/>
+                      <w:sz w:val="22"/>
+                      <w:szCs w:val="22"/>
+                    </w:rPr>
+                    <w:t xml:space="preserve">A9 </w:t>
+                  </w:r>
+                  <w:r>
+                    <w:rPr>
+                      <w:rFonts w:hint="default" w:eastAsia="Courier New"/>
+                      <w:b/>
+                      <w:bCs/>
+                      <w:i w:val="0"/>
+                      <w:iCs w:val="0"/>
+                      <w:caps w:val="0"/>
+                      <w:color w:val="000000" w:themeColor="text1"/>
+                      <w:spacing w:val="0"/>
+                      <w:sz w:val="22"/>
+                      <w:szCs w:val="22"/>
+                      <w:lang w:val="en-US"/>
+                    </w:rPr>
+                    <w:t xml:space="preserve">      (C#m  B9)</w:t>
                   </w:r>
                 </w:p>
                 <w:p>
@@ -1441,7 +1659,9 @@
                     <w:spacing w:line="24" w:lineRule="atLeast"/>
                     <w:ind w:left="0" w:firstLine="0"/>
                     <w:rPr>
-                      <w:rFonts w:hint="default" w:ascii="Courier New" w:hAnsi="Courier New" w:eastAsia="Courier New" w:cs="Courier New"/>
+                      <w:rFonts w:hint="default" w:eastAsia="Courier New" w:cs="Courier New"/>
+                      <w:b w:val="0"/>
+                      <w:bCs w:val="0"/>
                       <w:i w:val="0"/>
                       <w:iCs w:val="0"/>
                       <w:caps w:val="0"/>
@@ -1449,6 +1669,47 @@
                       <w:spacing w:val="0"/>
                       <w:sz w:val="20"/>
                       <w:szCs w:val="20"/>
+                      <w:lang w:val="en-US"/>
+                    </w:rPr>
+                  </w:pPr>
+                  <w:r>
+                    <w:rPr>
+                      <w:rFonts w:hint="default" w:eastAsia="Courier New" w:cs="Courier New"/>
+                      <w:b w:val="0"/>
+                      <w:bCs w:val="0"/>
+                      <w:i w:val="0"/>
+                      <w:iCs w:val="0"/>
+                      <w:caps w:val="0"/>
+                      <w:color w:val="000000" w:themeColor="text1"/>
+                      <w:spacing w:val="0"/>
+                      <w:sz w:val="20"/>
+                      <w:szCs w:val="20"/>
+                      <w:lang w:val="en-US"/>
+                    </w:rPr>
+                    <w:t>A ele</w:t>
+                  </w:r>
+                </w:p>
+                <w:p>
+                  <w:pPr>
+                    <w:pStyle w:val="6"/>
+                    <w:keepNext w:val="0"/>
+                    <w:keepLines w:val="0"/>
+                    <w:widowControl/>
+                    <w:suppressLineNumbers w:val="0"/>
+                    <w:spacing w:line="24" w:lineRule="atLeast"/>
+                    <w:ind w:left="0" w:firstLine="0"/>
+                    <w:rPr>
+                      <w:rFonts w:hint="default" w:eastAsia="Courier New" w:cs="Courier New"/>
+                      <w:b w:val="0"/>
+                      <w:bCs w:val="0"/>
+                      <w:i w:val="0"/>
+                      <w:iCs w:val="0"/>
+                      <w:caps w:val="0"/>
+                      <w:color w:val="000000" w:themeColor="text1"/>
+                      <w:spacing w:val="0"/>
+                      <w:sz w:val="20"/>
+                      <w:szCs w:val="20"/>
+                      <w:lang w:val="en-US"/>
                     </w:rPr>
                   </w:pPr>
                 </w:p>
@@ -5850,9 +6111,7 @@
 
 <file path=customXml/item1.xml><?xml version="1.0" encoding="utf-8"?>
 <s:customData xmlns="http://www.wps.cn/officeDocument/2013/wpsCustomData" xmlns:s="http://www.wps.cn/officeDocument/2013/wpsCustomData">
-  <customSectProps>
-    <customSectPr/>
-  </customSectProps>
+  <customSectProps/>
   <customShpExts>
     <customShpInfo spid="_x0000_s1040"/>
     <customShpInfo spid="_x0000_s1039"/>
